--- a/Annotation/Screening Algorithm for FISH Annotations.docx
+++ b/Annotation/Screening Algorithm for FISH Annotations.docx
@@ -280,7 +280,6 @@
         </w:rPr>
         <w:t xml:space="preserve">Cluster only workers with </w:t>
       </w:r>
-      <w:proofErr w:type="spellStart"/>
       <w:r>
         <w:rPr>
           <w:rFonts w:ascii="Calibri" w:hAnsi="Calibri" w:cs="Calibri"/>
@@ -298,7 +297,6 @@
         </w:rPr>
         <w:t>a</w:t>
       </w:r>
-      <w:proofErr w:type="spellEnd"/>
       <w:r>
         <w:rPr>
           <w:rFonts w:ascii="Calibri" w:hAnsi="Calibri" w:cs="Calibri"/>
@@ -417,7 +415,6 @@
         </w:rPr>
         <w:t xml:space="preserve">clusters with </w:t>
       </w:r>
-      <w:proofErr w:type="spellStart"/>
       <w:r>
         <w:rPr>
           <w:rFonts w:ascii="Calibri" w:hAnsi="Calibri" w:cs="Calibri"/>
@@ -435,7 +432,6 @@
         </w:rPr>
         <w:t>b</w:t>
       </w:r>
-      <w:proofErr w:type="spellEnd"/>
       <w:r>
         <w:rPr>
           <w:rFonts w:ascii="Calibri" w:hAnsi="Calibri" w:cs="Calibri"/>
@@ -528,7 +524,6 @@
         </w:rPr>
         <w:t xml:space="preserve"> workers and identify workers who are in </w:t>
       </w:r>
-      <w:proofErr w:type="spellStart"/>
       <w:r>
         <w:rPr>
           <w:rFonts w:ascii="Calibri" w:hAnsi="Calibri" w:cs="Calibri"/>
@@ -546,7 +541,6 @@
         </w:rPr>
         <w:t>c</w:t>
       </w:r>
-      <w:proofErr w:type="spellEnd"/>
       <w:r>
         <w:rPr>
           <w:rFonts w:ascii="Calibri" w:hAnsi="Calibri" w:cs="Calibri"/>
@@ -657,7 +651,6 @@
         </w:rPr>
         <w:t xml:space="preserve">“putatively incorrect” clusters which are </w:t>
       </w:r>
-      <w:proofErr w:type="spellStart"/>
       <w:r>
         <w:rPr>
           <w:rFonts w:ascii="Calibri" w:hAnsi="Calibri" w:cs="Calibri"/>
@@ -675,7 +668,6 @@
         </w:rPr>
         <w:t>d</w:t>
       </w:r>
-      <w:proofErr w:type="spellEnd"/>
       <w:r>
         <w:rPr>
           <w:rFonts w:ascii="Calibri" w:hAnsi="Calibri" w:cs="Calibri"/>
@@ -781,7 +773,6 @@
         </w:rPr>
         <w:t xml:space="preserve">“putatively correct” clusters which are </w:t>
       </w:r>
-      <w:proofErr w:type="spellStart"/>
       <w:r>
         <w:rPr>
           <w:rFonts w:ascii="Calibri" w:hAnsi="Calibri" w:cs="Calibri"/>
@@ -799,7 +790,6 @@
         </w:rPr>
         <w:t>e</w:t>
       </w:r>
-      <w:proofErr w:type="spellEnd"/>
       <w:r>
         <w:rPr>
           <w:rFonts w:ascii="Calibri" w:hAnsi="Calibri" w:cs="Calibri"/>
@@ -949,8 +939,6 @@
           <w:u w:color="353535"/>
         </w:rPr>
       </w:pPr>
-      <w:bookmarkStart w:id="0" w:name="_GoBack"/>
-      <w:bookmarkEnd w:id="0"/>
       <w:r>
         <w:rPr>
           <w:rFonts w:ascii="Calibri" w:hAnsi="Calibri" w:cs="Calibri"/>
@@ -995,25 +983,7 @@
           <w:color w:val="353535"/>
           <w:u w:color="353535"/>
         </w:rPr>
-        <w:t>Otsu’s seems to give the most aggressive thresholding for the positively skewed distribution of worker pairwise scores, compared with k-means (and compared with mean+1.5*</w:t>
-      </w:r>
-      <w:proofErr w:type="spellStart"/>
-      <w:r>
-        <w:rPr>
-          <w:rFonts w:ascii="Calibri" w:hAnsi="Calibri" w:cs="Calibri"/>
-          <w:color w:val="353535"/>
-          <w:u w:color="353535"/>
-        </w:rPr>
-        <w:t>stdev</w:t>
-      </w:r>
-      <w:proofErr w:type="spellEnd"/>
-      <w:r>
-        <w:rPr>
-          <w:rFonts w:ascii="Calibri" w:hAnsi="Calibri" w:cs="Calibri"/>
-          <w:color w:val="353535"/>
-          <w:u w:color="353535"/>
-        </w:rPr>
-        <w:t xml:space="preserve">, just out of curiosity). See </w:t>
+        <w:t xml:space="preserve">Otsu’s seems to give the most aggressive thresholding for the positively skewed distribution of worker pairwise scores, compared with k-means (and compared with mean+1.5*stdev, just out of curiosity). See </w:t>
       </w:r>
       <w:hyperlink r:id="rId7" w:history="1">
         <w:r>
@@ -1066,7 +1036,7 @@
           <w:color w:val="353535"/>
           <w:u w:color="353535"/>
         </w:rPr>
-        <w:t xml:space="preserve"> </w:t>
+        <w:t xml:space="preserve"> notebooks: </w:t>
       </w:r>
       <w:hyperlink r:id="rId8" w:history="1">
         <w:r>
@@ -1075,7 +1045,7 @@
             <w:rFonts w:ascii="Calibri" w:hAnsi="Calibri" w:cs="Calibri"/>
             <w:u w:color="353535"/>
           </w:rPr>
-          <w:t>notebook</w:t>
+          <w:t>SNR separately</w:t>
         </w:r>
       </w:hyperlink>
       <w:r>
@@ -1084,7 +1054,33 @@
           <w:color w:val="353535"/>
           <w:u w:color="353535"/>
         </w:rPr>
+        <w:t xml:space="preserve">, </w:t>
+      </w:r>
+      <w:hyperlink r:id="rId9" w:history="1">
+        <w:r>
+          <w:rPr>
+            <w:rStyle w:val="Hyperlink"/>
+            <w:rFonts w:ascii="Calibri" w:hAnsi="Calibri" w:cs="Calibri"/>
+            <w:u w:color="353535"/>
+          </w:rPr>
+          <w:t>SNR overlaid</w:t>
+        </w:r>
+      </w:hyperlink>
+      <w:r>
+        <w:rPr>
+          <w:rFonts w:ascii="Calibri" w:hAnsi="Calibri" w:cs="Calibri"/>
+          <w:color w:val="353535"/>
+          <w:u w:color="353535"/>
+        </w:rPr>
         <w:t>.</w:t>
+      </w:r>
+      <w:r>
+        <w:rPr>
+          <w:rFonts w:ascii="Calibri" w:hAnsi="Calibri" w:cs="Calibri"/>
+          <w:color w:val="353535"/>
+          <w:u w:color="353535"/>
+        </w:rPr>
+        <w:t xml:space="preserve"> </w:t>
       </w:r>
     </w:p>
     <w:p>
@@ -1112,25 +1108,33 @@
           <w:color w:val="353535"/>
           <w:u w:color="353535"/>
         </w:rPr>
-        <w:t xml:space="preserve">Need </w:t>
-      </w:r>
-      <w:proofErr w:type="spellStart"/>
-      <w:r>
-        <w:rPr>
-          <w:rFonts w:ascii="Calibri" w:hAnsi="Calibri" w:cs="Calibri"/>
-          <w:color w:val="353535"/>
-          <w:u w:color="353535"/>
-        </w:rPr>
-        <w:t>hist</w:t>
-      </w:r>
-      <w:proofErr w:type="spellEnd"/>
-      <w:r>
-        <w:rPr>
-          <w:rFonts w:ascii="Calibri" w:hAnsi="Calibri" w:cs="Calibri"/>
-          <w:color w:val="353535"/>
-          <w:u w:color="353535"/>
-        </w:rPr>
-        <w:t>: number of workers vs. number of putatively correct clusters found by a worker. Find threshold.</w:t>
+        <w:t xml:space="preserve">K-means seems to give the best thresholding </w:t>
+      </w:r>
+      <w:r>
+        <w:rPr>
+          <w:rFonts w:ascii="Calibri" w:hAnsi="Calibri" w:cs="Calibri"/>
+          <w:color w:val="353535"/>
+          <w:u w:color="353535"/>
+        </w:rPr>
+        <w:t>between</w:t>
+      </w:r>
+      <w:bookmarkStart w:id="0" w:name="_GoBack"/>
+      <w:bookmarkEnd w:id="0"/>
+      <w:r>
+        <w:rPr>
+          <w:rFonts w:ascii="Calibri" w:hAnsi="Calibri" w:cs="Calibri"/>
+          <w:color w:val="353535"/>
+          <w:u w:color="353535"/>
+        </w:rPr>
+        <w:t xml:space="preserve"> the main group of workers with who find a lot of putatively correct clusters and the other workers</w:t>
+      </w:r>
+      <w:r>
+        <w:rPr>
+          <w:rFonts w:ascii="Calibri" w:hAnsi="Calibri" w:cs="Calibri"/>
+          <w:color w:val="353535"/>
+          <w:u w:color="353535"/>
+        </w:rPr>
+        <w:t>.</w:t>
       </w:r>
     </w:p>
     <w:p>
@@ -1158,25 +1162,7 @@
           <w:color w:val="353535"/>
           <w:u w:color="353535"/>
         </w:rPr>
-        <w:t xml:space="preserve">Need </w:t>
-      </w:r>
-      <w:proofErr w:type="spellStart"/>
-      <w:r>
-        <w:rPr>
-          <w:rFonts w:ascii="Calibri" w:hAnsi="Calibri" w:cs="Calibri"/>
-          <w:color w:val="353535"/>
-          <w:u w:color="353535"/>
-        </w:rPr>
-        <w:t>hist</w:t>
-      </w:r>
-      <w:proofErr w:type="spellEnd"/>
-      <w:r>
-        <w:rPr>
-          <w:rFonts w:ascii="Calibri" w:hAnsi="Calibri" w:cs="Calibri"/>
-          <w:color w:val="353535"/>
-          <w:u w:color="353535"/>
-        </w:rPr>
-        <w:t>: number of “putatively incorrect” clusters vs. fraction of the cluster’s annotations which are from workers who are in many “putatively correct” clusters.</w:t>
+        <w:t>Need hist: number of “putatively incorrect” clusters vs. fraction of the cluster’s annotations which are from workers who are in many “putatively correct” clusters.</w:t>
       </w:r>
     </w:p>
     <w:p>
@@ -1204,25 +1190,7 @@
           <w:color w:val="353535"/>
           <w:u w:color="353535"/>
         </w:rPr>
-        <w:t xml:space="preserve">Need </w:t>
-      </w:r>
-      <w:proofErr w:type="spellStart"/>
-      <w:r>
-        <w:rPr>
-          <w:rFonts w:ascii="Calibri" w:hAnsi="Calibri" w:cs="Calibri"/>
-          <w:color w:val="353535"/>
-          <w:u w:color="353535"/>
-        </w:rPr>
-        <w:t>hist</w:t>
-      </w:r>
-      <w:proofErr w:type="spellEnd"/>
-      <w:r>
-        <w:rPr>
-          <w:rFonts w:ascii="Calibri" w:hAnsi="Calibri" w:cs="Calibri"/>
-          <w:color w:val="353535"/>
-          <w:u w:color="353535"/>
-        </w:rPr>
-        <w:t>: number of “putatively correct” clusters vs. fraction of the cluster’s annotations which are from workers who are in few “putatively correct” clusters.</w:t>
+        <w:t>Need hist: number of “putatively correct” clusters vs. fraction of the cluster’s annotations which are from workers who are in few “putatively correct” clusters.</w:t>
       </w:r>
     </w:p>
     <w:sectPr>
@@ -2157,6 +2125,18 @@
       <w:shd w:val="clear" w:color="auto" w:fill="E1DFDD"/>
     </w:rPr>
   </w:style>
+  <w:style w:type="character" w:styleId="FollowedHyperlink">
+    <w:name w:val="FollowedHyperlink"/>
+    <w:basedOn w:val="DefaultParagraphFont"/>
+    <w:uiPriority w:val="99"/>
+    <w:semiHidden/>
+    <w:unhideWhenUsed/>
+    <w:rsid w:val="00DE7092"/>
+    <w:rPr>
+      <w:color w:val="954F72" w:themeColor="followedHyperlink"/>
+      <w:u w:val="single"/>
+    </w:rPr>
+  </w:style>
 </w:styles>
 </file>
 
